--- a/app/Play Store/Feature graphic.docx
+++ b/app/Play Store/Feature graphic.docx
@@ -129,6 +129,7 @@
                             <w:pPr>
                               <w:jc w:val="right"/>
                               <w:rPr>
+                                <w:b/>
                                 <w:color w:val="FFFFFF" w:themeColor="background1"/>
                                 <w:sz w:val="144"/>
                                 <w14:shadow w14:blurRad="38100" w14:dist="19050" w14:dir="2700000" w14:sx="100000" w14:sy="100000" w14:kx="0" w14:ky="0" w14:algn="tl">
@@ -145,6 +146,7 @@
                             </w:pPr>
                             <w:r>
                               <w:rPr>
+                                <w:b/>
                                 <w:color w:val="FFFFFF" w:themeColor="background1"/>
                                 <w:sz w:val="144"/>
                                 <w14:shadow w14:blurRad="38100" w14:dist="19050" w14:dir="2700000" w14:sx="100000" w14:sy="100000" w14:kx="0" w14:ky="0" w14:algn="tl">
@@ -158,7 +160,7 @@
                                   <w14:round/>
                                 </w14:textOutline>
                               </w:rPr>
-                              <w:t>NO-SLEEPY will help you</w:t>
+                              <w:t>Now You Have a Partner</w:t>
                             </w:r>
                           </w:p>
                         </w:txbxContent>
@@ -265,6 +267,7 @@
                       <w:pPr>
                         <w:jc w:val="right"/>
                         <w:rPr>
+                          <w:b/>
                           <w:color w:val="FFFFFF" w:themeColor="background1"/>
                           <w:sz w:val="144"/>
                           <w14:shadow w14:blurRad="38100" w14:dist="19050" w14:dir="2700000" w14:sx="100000" w14:sy="100000" w14:kx="0" w14:ky="0" w14:algn="tl">
@@ -281,6 +284,7 @@
                       </w:pPr>
                       <w:r>
                         <w:rPr>
+                          <w:b/>
                           <w:color w:val="FFFFFF" w:themeColor="background1"/>
                           <w:sz w:val="144"/>
                           <w14:shadow w14:blurRad="38100" w14:dist="19050" w14:dir="2700000" w14:sx="100000" w14:sy="100000" w14:kx="0" w14:ky="0" w14:algn="tl">
@@ -294,7 +298,7 @@
                             <w14:round/>
                           </w14:textOutline>
                         </w:rPr>
-                        <w:t>NO-SLEEPY will help you</w:t>
+                        <w:t>Now You Have a Partner</w:t>
                       </w:r>
                     </w:p>
                   </w:txbxContent>
